--- a/Project/Proposal_321340580_320983216.docx
+++ b/Project/Proposal_321340580_320983216.docx
@@ -55,15 +55,7 @@
         </w:rPr>
       </w:pPr>
       <w:r>
-        <w:t xml:space="preserve">Maxim </w:t>
-      </w:r>
-      <w:proofErr w:type="spellStart"/>
-      <w:r>
-        <w:t>Kolchinsky</w:t>
-      </w:r>
-      <w:proofErr w:type="spellEnd"/>
-      <w:r>
-        <w:t xml:space="preserve"> 320983216 </w:t>
+        <w:t xml:space="preserve">Maxim Kolchinsky 320983216 </w:t>
       </w:r>
       <w:hyperlink r:id="rId6" w:history="1">
         <w:r>
@@ -222,6 +214,9 @@
       </w:r>
     </w:p>
     <w:p>
+      <w:pPr>
+        <w:pStyle w:val="NoSpacing"/>
+      </w:pPr>
       <w:r>
         <w:t xml:space="preserve">Identification of targets for apoptosis induction is important to provide novel therapeutic approaches in breast cancer. </w:t>
       </w:r>
@@ -317,6 +312,30 @@
       </w:r>
     </w:p>
     <w:p>
+      <w:pPr>
+        <w:pStyle w:val="NoSpacing"/>
+      </w:pPr>
+      <w:r>
+        <w:t xml:space="preserve">Results show that </w:t>
+      </w:r>
+      <w:r>
+        <w:t xml:space="preserve">some differential expression levels such as CALM3 </w:t>
+      </w:r>
+      <w:r>
+        <w:t>siRNA effectively increased cell death in some of the cell lines while others showed inconsistent results.</w:t>
+      </w:r>
+      <w:bookmarkStart w:id="0" w:name="_GoBack"/>
+      <w:bookmarkEnd w:id="0"/>
+    </w:p>
+    <w:p>
+      <w:pPr>
+        <w:pStyle w:val="NoSpacing"/>
+      </w:pPr>
+    </w:p>
+    <w:p>
+      <w:pPr>
+        <w:pStyle w:val="NoSpacing"/>
+      </w:pPr>
       <w:r>
         <w:rPr>
           <w:b/>
@@ -386,6 +405,111 @@
     </w:p>
     <w:p>
       <w:pPr>
+        <w:pStyle w:val="NoSpacing"/>
+        <w:rPr>
+          <w:rFonts w:eastAsiaTheme="minorEastAsia"/>
+        </w:rPr>
+      </w:pPr>
+      <w:r>
+        <w:t>The purpose of our research is to be able to identify whether a certain gene is affected by PKC</w:t>
+      </w:r>
+      <m:oMath>
+        <m:r>
+          <w:rPr>
+            <w:rFonts w:ascii="Cambria Math" w:hAnsi="Cambria Math"/>
+          </w:rPr>
+          <m:t>δ</m:t>
+        </m:r>
+      </m:oMath>
+      <w:r>
+        <w:rPr>
+          <w:rFonts w:eastAsiaTheme="minorEastAsia"/>
+        </w:rPr>
+        <w:t xml:space="preserve">. By knowing this information, we will be able to know ahead of time </w:t>
+      </w:r>
+      <w:r>
+        <w:rPr>
+          <w:rFonts w:eastAsiaTheme="minorEastAsia"/>
+        </w:rPr>
+        <w:t>whether</w:t>
+      </w:r>
+      <w:r>
+        <w:rPr>
+          <w:rFonts w:eastAsiaTheme="minorEastAsia"/>
+        </w:rPr>
+        <w:t xml:space="preserve"> PKC</w:t>
+      </w:r>
+      <m:oMath>
+        <m:r>
+          <w:rPr>
+            <w:rFonts w:ascii="Cambria Math" w:eastAsiaTheme="minorEastAsia" w:hAnsi="Cambria Math"/>
+          </w:rPr>
+          <m:t>δ</m:t>
+        </m:r>
+      </m:oMath>
+      <w:r>
+        <w:rPr>
+          <w:rFonts w:eastAsiaTheme="minorEastAsia"/>
+        </w:rPr>
+        <w:t xml:space="preserve"> treatment </w:t>
+      </w:r>
+      <w:r>
+        <w:rPr>
+          <w:rFonts w:eastAsiaTheme="minorEastAsia"/>
+        </w:rPr>
+        <w:t xml:space="preserve">will be effective on other types of cancer based on the genes associated with </w:t>
+      </w:r>
+      <w:r>
+        <w:rPr>
+          <w:rFonts w:eastAsiaTheme="minorEastAsia"/>
+        </w:rPr>
+        <w:t>those types</w:t>
+      </w:r>
+      <w:r>
+        <w:rPr>
+          <w:rFonts w:eastAsiaTheme="minorEastAsia"/>
+        </w:rPr>
+        <w:t>.</w:t>
+      </w:r>
+    </w:p>
+    <w:p>
+      <w:pPr>
+        <w:pStyle w:val="NoSpacing"/>
+      </w:pPr>
+      <w:r>
+        <w:t xml:space="preserve">Clustering of genes will give us indication on how high the expression of a gene is </w:t>
+      </w:r>
+      <w:r>
+        <w:t xml:space="preserve">as a consequence of the treatment which will also help us judge not only the </w:t>
+      </w:r>
+      <w:proofErr w:type="gramStart"/>
+      <w:r>
+        <w:t>amount</w:t>
+      </w:r>
+      <w:proofErr w:type="gramEnd"/>
+      <w:r>
+        <w:t xml:space="preserve"> of </w:t>
+      </w:r>
+      <w:r>
+        <w:t>genes</w:t>
+      </w:r>
+      <w:r>
+        <w:t xml:space="preserve"> which will induce apoptosis following the treatment but also how effective will the treatment be</w:t>
+      </w:r>
+      <w:r>
+        <w:t xml:space="preserve"> on those genes</w:t>
+      </w:r>
+      <w:r>
+        <w:t>.</w:t>
+      </w:r>
+    </w:p>
+    <w:p>
+      <w:pPr>
+        <w:pStyle w:val="NoSpacing"/>
+      </w:pPr>
+    </w:p>
+    <w:p>
+      <w:pPr>
         <w:rPr>
           <w:b/>
           <w:bCs/>
@@ -426,8 +550,6 @@
       <w:r>
         <w:t xml:space="preserve"> </w:t>
       </w:r>
-      <w:bookmarkStart w:id="0" w:name="_GoBack"/>
-      <w:bookmarkEnd w:id="0"/>
       <w:r>
         <w:t xml:space="preserve">. </w:t>
       </w:r>
@@ -441,7 +563,11 @@
         <w:t>to assign a GO term for each gene in the dataset</w:t>
       </w:r>
       <w:r>
-        <w:t>, based on the set of terms already assigned to genes in the dataset.</w:t>
+        <w:t xml:space="preserve">, based on the set of terms already assigned to </w:t>
+      </w:r>
+      <w:r>
+        <w:lastRenderedPageBreak/>
+        <w:t>genes in the dataset.</w:t>
       </w:r>
       <w:r>
         <w:br/>
@@ -1429,6 +1555,25 @@
       <w:u w:val="single"/>
     </w:rPr>
   </w:style>
+  <w:style w:type="paragraph" w:styleId="NoSpacing">
+    <w:name w:val="No Spacing"/>
+    <w:uiPriority w:val="1"/>
+    <w:qFormat/>
+    <w:rsid w:val="0023494C"/>
+    <w:pPr>
+      <w:spacing w:after="0" w:line="240" w:lineRule="auto"/>
+    </w:pPr>
+  </w:style>
+  <w:style w:type="character" w:styleId="PlaceholderText">
+    <w:name w:val="Placeholder Text"/>
+    <w:basedOn w:val="DefaultParagraphFont"/>
+    <w:uiPriority w:val="99"/>
+    <w:semiHidden/>
+    <w:rsid w:val="00960676"/>
+    <w:rPr>
+      <w:color w:val="808080"/>
+    </w:rPr>
+  </w:style>
 </w:styles>
 </file>
 

--- a/Project/Proposal_321340580_320983216.docx
+++ b/Project/Proposal_321340580_320983216.docx
@@ -314,6 +314,10 @@
     <w:p>
       <w:pPr>
         <w:pStyle w:val="NoSpacing"/>
+        <w:rPr>
+          <w:rFonts w:hint="cs"/>
+          <w:rtl/>
+        </w:rPr>
       </w:pPr>
       <w:r>
         <w:t xml:space="preserve">Results show that </w:t>
@@ -324,8 +328,6 @@
       <w:r>
         <w:t>siRNA effectively increased cell death in some of the cell lines while others showed inconsistent results.</w:t>
       </w:r>
-      <w:bookmarkStart w:id="0" w:name="_GoBack"/>
-      <w:bookmarkEnd w:id="0"/>
     </w:p>
     <w:p>
       <w:pPr>
@@ -406,9 +408,6 @@
     <w:p>
       <w:pPr>
         <w:pStyle w:val="NoSpacing"/>
-        <w:rPr>
-          <w:rFonts w:eastAsiaTheme="minorEastAsia"/>
-        </w:rPr>
       </w:pPr>
       <w:r>
         <w:t>The purpose of our research is to be able to identify whether a certain gene is affected by PKC</w:t>
@@ -471,59 +470,30 @@
         </w:rPr>
         <w:t>.</w:t>
       </w:r>
+      <w:bookmarkStart w:id="0" w:name="_GoBack"/>
+      <w:bookmarkEnd w:id="0"/>
     </w:p>
     <w:p>
       <w:pPr>
         <w:pStyle w:val="NoSpacing"/>
       </w:pPr>
-      <w:r>
-        <w:t xml:space="preserve">Clustering of genes will give us indication on how high the expression of a gene is </w:t>
-      </w:r>
-      <w:r>
-        <w:t xml:space="preserve">as a consequence of the treatment which will also help us judge not only the </w:t>
-      </w:r>
-      <w:proofErr w:type="gramStart"/>
-      <w:r>
-        <w:t>amount</w:t>
-      </w:r>
-      <w:proofErr w:type="gramEnd"/>
-      <w:r>
-        <w:t xml:space="preserve"> of </w:t>
-      </w:r>
-      <w:r>
-        <w:t>genes</w:t>
-      </w:r>
-      <w:r>
-        <w:t xml:space="preserve"> which will induce apoptosis following the treatment but also how effective will the treatment be</w:t>
-      </w:r>
-      <w:r>
-        <w:t xml:space="preserve"> on those genes</w:t>
-      </w:r>
-      <w:r>
-        <w:t>.</w:t>
-      </w:r>
     </w:p>
     <w:p>
       <w:pPr>
-        <w:pStyle w:val="NoSpacing"/>
-      </w:pPr>
+        <w:rPr>
+          <w:b/>
+          <w:bCs/>
+        </w:rPr>
+      </w:pPr>
+      <w:r>
+        <w:rPr>
+          <w:b/>
+          <w:bCs/>
+        </w:rPr>
+        <w:t xml:space="preserve">Tools: </w:t>
+      </w:r>
     </w:p>
     <w:p>
-      <w:pPr>
-        <w:rPr>
-          <w:b/>
-          <w:bCs/>
-        </w:rPr>
-      </w:pPr>
-      <w:r>
-        <w:rPr>
-          <w:b/>
-          <w:bCs/>
-        </w:rPr>
-        <w:t xml:space="preserve">Tools: </w:t>
-      </w:r>
-    </w:p>
-    <w:p>
       <w:r>
         <w:t xml:space="preserve">In order to generate labels for each gene, </w:t>
       </w:r>
@@ -563,11 +533,7 @@
         <w:t>to assign a GO term for each gene in the dataset</w:t>
       </w:r>
       <w:r>
-        <w:t xml:space="preserve">, based on the set of terms already assigned to </w:t>
-      </w:r>
-      <w:r>
-        <w:lastRenderedPageBreak/>
-        <w:t>genes in the dataset.</w:t>
+        <w:t>, based on the set of terms already assigned to genes in the dataset.</w:t>
       </w:r>
       <w:r>
         <w:br/>
